--- a/关键技术.docx
+++ b/关键技术.docx
@@ -20,18 +20,593 @@
     </w:p>
     <w:p>
       <w:pPr>
-        <w:jc w:val="both"/>
-        <w:rPr>
-          <w:rFonts w:hint="eastAsia"/>
-          <w:lang w:val="en-US" w:eastAsia="zh-CN"/>
-        </w:rPr>
-      </w:pPr>
-      <w:r>
-        <w:rPr>
-          <w:rFonts w:hint="eastAsia"/>
-          <w:lang w:val="en-US" w:eastAsia="zh-CN"/>
-        </w:rPr>
-        <w:t>返向</w:t>
+        <w:numPr>
+          <w:ilvl w:val="0"/>
+          <w:numId w:val="1"/>
+        </w:numPr>
+        <w:jc w:val="both"/>
+        <w:rPr>
+          <w:rFonts w:hint="default"/>
+          <w:lang w:val="en-US" w:eastAsia="zh-CN"/>
+        </w:rPr>
+      </w:pPr>
+      <w:r>
+        <w:rPr>
+          <w:rFonts w:hint="eastAsia"/>
+          <w:lang w:val="en-US" w:eastAsia="zh-CN"/>
+        </w:rPr>
+        <w:t>返向传输调度策略设计</w:t>
+      </w:r>
+    </w:p>
+    <w:p>
+      <w:pPr>
+        <w:numPr>
+          <w:ilvl w:val="0"/>
+          <w:numId w:val="0"/>
+        </w:numPr>
+        <w:ind w:firstLine="420" w:firstLineChars="200"/>
+        <w:jc w:val="both"/>
+        <w:rPr>
+          <w:rFonts w:hint="eastAsia"/>
+          <w:lang w:val="en-US" w:eastAsia="zh-CN"/>
+        </w:rPr>
+      </w:pPr>
+      <w:r>
+        <w:rPr>
+          <w:rFonts w:hint="eastAsia"/>
+          <w:lang w:val="en-US" w:eastAsia="zh-CN"/>
+        </w:rPr>
+        <w:t>基于前向TD-OFDMA体制，同一时隙有多个用户发送上行信号，受总带宽约束，每个用户所发上行信号的速率受限；基于返向TD-OFDM体制，无人机在每一时隙服务单独的用户，服务带宽较大，可用传输速率较大。</w:t>
+      </w:r>
+    </w:p>
+    <w:p>
+      <w:pPr>
+        <w:numPr>
+          <w:ilvl w:val="0"/>
+          <w:numId w:val="0"/>
+        </w:numPr>
+        <w:ind w:firstLine="420" w:firstLineChars="200"/>
+        <w:jc w:val="both"/>
+        <w:rPr>
+          <w:rFonts w:hint="eastAsia"/>
+          <w:lang w:val="en-US" w:eastAsia="zh-CN"/>
+        </w:rPr>
+      </w:pPr>
+      <w:r>
+        <w:rPr>
+          <w:rFonts w:hint="eastAsia"/>
+          <w:lang w:val="en-US" w:eastAsia="zh-CN"/>
+        </w:rPr>
+        <w:t>因此，该体制下如何调度各用户的返向传输成为关键。一方面，如果在接收到上行数据后立刻转发，会造成下行的带宽浪费，降低了整体的频谱利用率，但是可以降低时延保证Qos质量；另一方面，如果在无人机端进行缓存转发，那么可以尽可能地利用返向传输带宽，提高了整体的频谱利用率，但是与此同时会给用户带来高的延迟、增加了无人机端的存储资源消耗以及网络拥塞的可能性，并且带来了高的机上处理复杂度。</w:t>
+      </w:r>
+    </w:p>
+    <w:p>
+      <w:pPr>
+        <w:numPr>
+          <w:ilvl w:val="0"/>
+          <w:numId w:val="0"/>
+        </w:numPr>
+        <w:ind w:firstLine="420" w:firstLineChars="200"/>
+        <w:jc w:val="both"/>
+        <w:rPr>
+          <w:rFonts w:hint="eastAsia"/>
+          <w:lang w:val="en-US" w:eastAsia="zh-CN"/>
+        </w:rPr>
+      </w:pPr>
+      <w:r>
+        <w:rPr>
+          <w:rFonts w:hint="eastAsia"/>
+          <w:lang w:val="en-US" w:eastAsia="zh-CN"/>
+        </w:rPr>
+        <w:t>影响调度策略的因素主要包括以下两个方面：</w:t>
+      </w:r>
+    </w:p>
+    <w:p>
+      <w:pPr>
+        <w:numPr>
+          <w:ilvl w:val="0"/>
+          <w:numId w:val="2"/>
+        </w:numPr>
+        <w:ind w:firstLine="420" w:firstLineChars="200"/>
+        <w:jc w:val="both"/>
+        <w:rPr>
+          <w:rFonts w:hint="eastAsia"/>
+          <w:lang w:val="en-US" w:eastAsia="zh-CN"/>
+        </w:rPr>
+      </w:pPr>
+      <w:r>
+        <w:rPr>
+          <w:rFonts w:hint="eastAsia"/>
+          <w:lang w:val="en-US" w:eastAsia="zh-CN"/>
+        </w:rPr>
+        <w:t>业务特点：不同用户的业务特点不同，也会对调度策略产生影响，一般来说高优先级、短猝发业务应该以Qos质量为主要考虑因素，不惜以牺牲频谱效率为代价，此时无人机应该尽快地下行转发；而低优先级的常规业务应主要考虑带宽资源。</w:t>
+      </w:r>
+    </w:p>
+    <w:p>
+      <w:pPr>
+        <w:numPr>
+          <w:ilvl w:val="0"/>
+          <w:numId w:val="2"/>
+        </w:numPr>
+        <w:ind w:firstLine="420" w:firstLineChars="200"/>
+        <w:jc w:val="both"/>
+        <w:rPr>
+          <w:rFonts w:hint="eastAsia"/>
+          <w:lang w:val="en-US" w:eastAsia="zh-CN"/>
+        </w:rPr>
+      </w:pPr>
+      <w:r>
+        <w:rPr>
+          <w:rFonts w:hint="eastAsia"/>
+          <w:lang w:val="en-US" w:eastAsia="zh-CN"/>
+        </w:rPr>
+        <w:t>信道特点：在实际场景下，手持终端与无人机的下行无线信道相比于上行无线信道更易受多径衰落、遮挡等因素影响，因此无人机在进行下行转发过程中需要考虑不同用户下行信道的状态以及其动态变化的特点。如果当前下行发送用户的信道质量较差就应该缓存以保证下行发送的质量，但是这就会引发机上缓存所带来的弊端。因此如何合理恰当地考虑信道特点也是返向调度策略设计的关键。</w:t>
+      </w:r>
+    </w:p>
+    <w:p>
+      <w:pPr>
+        <w:numPr>
+          <w:ilvl w:val="0"/>
+          <w:numId w:val="0"/>
+        </w:numPr>
+        <w:jc w:val="both"/>
+        <w:rPr>
+          <w:rFonts w:hint="eastAsia"/>
+          <w:lang w:val="en-US" w:eastAsia="zh-CN"/>
+        </w:rPr>
+      </w:pPr>
+    </w:p>
+    <w:p>
+      <w:pPr>
+        <w:numPr>
+          <w:ilvl w:val="0"/>
+          <w:numId w:val="1"/>
+        </w:numPr>
+        <w:ind w:left="0" w:leftChars="0" w:firstLine="0" w:firstLineChars="0"/>
+        <w:jc w:val="both"/>
+        <w:rPr>
+          <w:rFonts w:hint="default"/>
+          <w:lang w:val="en-US" w:eastAsia="zh-CN"/>
+        </w:rPr>
+      </w:pPr>
+      <w:r>
+        <w:rPr>
+          <w:rFonts w:hint="eastAsia"/>
+          <w:lang w:val="en-US" w:eastAsia="zh-CN"/>
+        </w:rPr>
+        <w:t>前向时频分配方法</w:t>
+      </w:r>
+    </w:p>
+    <w:p>
+      <w:pPr>
+        <w:numPr>
+          <w:ilvl w:val="0"/>
+          <w:numId w:val="0"/>
+        </w:numPr>
+        <w:ind w:firstLine="420" w:firstLineChars="200"/>
+        <w:jc w:val="both"/>
+        <w:rPr>
+          <w:rFonts w:hint="eastAsia"/>
+          <w:lang w:val="en-US" w:eastAsia="zh-CN"/>
+        </w:rPr>
+      </w:pPr>
+      <w:r>
+        <w:rPr>
+          <w:rFonts w:hint="eastAsia"/>
+          <w:lang w:val="en-US" w:eastAsia="zh-CN"/>
+        </w:rPr>
+        <w:t>在前向的TD-OFDMA通信体制当中，面临的一个直接问题在于每个用户的子载波与时隙分配方法。该问题的特点包括：</w:t>
+      </w:r>
+    </w:p>
+    <w:p>
+      <w:pPr>
+        <w:numPr>
+          <w:ilvl w:val="0"/>
+          <w:numId w:val="3"/>
+        </w:numPr>
+        <w:ind w:firstLine="420" w:firstLineChars="200"/>
+        <w:jc w:val="both"/>
+        <w:rPr>
+          <w:rFonts w:hint="eastAsia"/>
+          <w:lang w:val="en-US" w:eastAsia="zh-CN"/>
+        </w:rPr>
+      </w:pPr>
+      <w:r>
+        <w:rPr>
+          <w:rFonts w:hint="eastAsia"/>
+          <w:lang w:val="en-US" w:eastAsia="zh-CN"/>
+        </w:rPr>
+        <w:t>协作分配</w:t>
+      </w:r>
+    </w:p>
+    <w:p>
+      <w:pPr>
+        <w:numPr>
+          <w:ilvl w:val="0"/>
+          <w:numId w:val="0"/>
+        </w:numPr>
+        <w:ind w:firstLine="420"/>
+        <w:jc w:val="both"/>
+        <w:rPr>
+          <w:rFonts w:hint="eastAsia"/>
+          <w:lang w:val="en-US" w:eastAsia="zh-CN"/>
+        </w:rPr>
+      </w:pPr>
+      <w:r>
+        <w:rPr>
+          <w:rFonts w:hint="eastAsia"/>
+          <w:lang w:val="en-US" w:eastAsia="zh-CN"/>
+        </w:rPr>
+        <w:t>由于不同用户的上行信号频点一致，所以需要协作考虑整体的子载波分配以及时隙分配以避免同频干扰。另一方面，由于在该场景中，不同用户的上行信号经历不同的路径时延，并且该时延相比于OFDM的保护间隔较大，因此在无人机接收端进行解调时，会因子载波间的正交性破坏造成解调性能下降，以及处理成本的上升。一般来说，如果距离较近的用户在同一时隙进行发送，那么不同用户所经历的时延相近，此时各自子载波的正交性能够得到更有效地保护。此外，由于上行接入与上行通信可能同时发生，因此上行通信用户与上行接入用户的资源分配也需要协作考虑。</w:t>
+      </w:r>
+    </w:p>
+    <w:p>
+      <w:pPr>
+        <w:numPr>
+          <w:ilvl w:val="0"/>
+          <w:numId w:val="0"/>
+        </w:numPr>
+        <w:ind w:firstLine="420" w:firstLineChars="200"/>
+        <w:jc w:val="both"/>
+        <w:rPr>
+          <w:rFonts w:hint="eastAsia" w:eastAsiaTheme="minorEastAsia"/>
+          <w:lang w:val="en-US" w:eastAsia="zh-CN"/>
+        </w:rPr>
+      </w:pPr>
+    </w:p>
+    <w:p>
+      <w:pPr>
+        <w:numPr>
+          <w:ilvl w:val="0"/>
+          <w:numId w:val="3"/>
+        </w:numPr>
+        <w:ind w:firstLine="420" w:firstLineChars="200"/>
+        <w:jc w:val="both"/>
+        <w:rPr>
+          <w:rFonts w:hint="eastAsia"/>
+          <w:lang w:val="en-US" w:eastAsia="zh-CN"/>
+        </w:rPr>
+      </w:pPr>
+      <w:r>
+        <w:rPr>
+          <w:rFonts w:hint="eastAsia"/>
+          <w:lang w:val="en-US" w:eastAsia="zh-CN"/>
+        </w:rPr>
+        <w:t>动态分配</w:t>
+      </w:r>
+    </w:p>
+    <w:p>
+      <w:pPr>
+        <w:numPr>
+          <w:ilvl w:val="0"/>
+          <w:numId w:val="0"/>
+        </w:numPr>
+        <w:ind w:firstLine="420"/>
+        <w:jc w:val="both"/>
+        <w:rPr>
+          <w:rFonts w:hint="eastAsia"/>
+          <w:lang w:val="en-US" w:eastAsia="zh-CN"/>
+        </w:rPr>
+      </w:pPr>
+      <w:r>
+        <w:rPr>
+          <w:rFonts w:hint="eastAsia"/>
+          <w:lang w:val="en-US" w:eastAsia="zh-CN"/>
+        </w:rPr>
+        <w:t>在通信过程中，整个网络一直处于动态变化当中。首先，无人机以及不同的用户都处在运动当中，不同用户的相对位置关系不断变化；其次，整个网络中通信用户会发生变化，当前时隙工作的用户与下一时隙工作的用户可能不同。</w:t>
+      </w:r>
+    </w:p>
+    <w:p>
+      <w:pPr>
+        <w:numPr>
+          <w:ilvl w:val="0"/>
+          <w:numId w:val="0"/>
+        </w:numPr>
+        <w:ind w:firstLine="420"/>
+        <w:jc w:val="both"/>
+        <w:rPr>
+          <w:rFonts w:hint="eastAsia"/>
+          <w:lang w:val="en-US" w:eastAsia="zh-CN"/>
+        </w:rPr>
+      </w:pPr>
+      <w:r>
+        <w:rPr>
+          <w:rFonts w:hint="eastAsia"/>
+          <w:lang w:val="en-US" w:eastAsia="zh-CN"/>
+        </w:rPr>
+        <w:t>因此，如何在动态场景下进行子载波和时隙的分配以保证上行频谱利用率的最大化是该问题的难点。</w:t>
+      </w:r>
+    </w:p>
+    <w:p>
+      <w:pPr>
+        <w:numPr>
+          <w:ilvl w:val="0"/>
+          <w:numId w:val="0"/>
+        </w:numPr>
+        <w:ind w:leftChars="200"/>
+        <w:jc w:val="both"/>
+        <w:rPr>
+          <w:rFonts w:hint="default"/>
+          <w:lang w:val="en-US" w:eastAsia="zh-CN"/>
+        </w:rPr>
+      </w:pPr>
+    </w:p>
+    <w:p>
+      <w:pPr>
+        <w:numPr>
+          <w:ilvl w:val="0"/>
+          <w:numId w:val="0"/>
+        </w:numPr>
+        <w:jc w:val="both"/>
+        <w:rPr>
+          <w:rFonts w:hint="default"/>
+          <w:lang w:val="en-US" w:eastAsia="zh-CN"/>
+        </w:rPr>
+      </w:pPr>
+    </w:p>
+    <w:p>
+      <w:pPr>
+        <w:numPr>
+          <w:ilvl w:val="0"/>
+          <w:numId w:val="1"/>
+        </w:numPr>
+        <w:ind w:left="0" w:leftChars="0" w:firstLine="0" w:firstLineChars="0"/>
+        <w:jc w:val="both"/>
+        <w:rPr>
+          <w:rFonts w:hint="eastAsia"/>
+          <w:lang w:val="en-US" w:eastAsia="zh-CN"/>
+        </w:rPr>
+      </w:pPr>
+      <w:r>
+        <w:rPr>
+          <w:rFonts w:hint="eastAsia"/>
+          <w:lang w:val="en-US" w:eastAsia="zh-CN"/>
+        </w:rPr>
+        <w:t>动态场景下的频谱选择</w:t>
+      </w:r>
+    </w:p>
+    <w:p>
+      <w:pPr>
+        <w:numPr>
+          <w:ilvl w:val="0"/>
+          <w:numId w:val="0"/>
+        </w:numPr>
+        <w:ind w:leftChars="0" w:firstLine="420"/>
+        <w:jc w:val="both"/>
+        <w:rPr>
+          <w:rFonts w:hint="eastAsia"/>
+          <w:lang w:val="en-US" w:eastAsia="zh-CN"/>
+        </w:rPr>
+      </w:pPr>
+      <w:r>
+        <w:rPr>
+          <w:rFonts w:hint="eastAsia"/>
+          <w:lang w:val="en-US" w:eastAsia="zh-CN"/>
+        </w:rPr>
+        <w:t>在当前场景下，由于下行信道相比于上行信道更加复杂多变，那么下行信道的选择就成为关键。基于轮询探测的下行信道选择可以探寻得到当前时刻信道状态最佳的信道，但是会存在两个制约因素：</w:t>
+      </w:r>
+    </w:p>
+    <w:p>
+      <w:pPr>
+        <w:numPr>
+          <w:ilvl w:val="0"/>
+          <w:numId w:val="4"/>
+        </w:numPr>
+        <w:ind w:leftChars="0" w:firstLine="420"/>
+        <w:jc w:val="both"/>
+        <w:rPr>
+          <w:rFonts w:hint="default"/>
+          <w:lang w:val="en-US" w:eastAsia="zh-CN"/>
+        </w:rPr>
+      </w:pPr>
+      <w:r>
+        <w:rPr>
+          <w:rFonts w:hint="eastAsia"/>
+          <w:lang w:val="en-US" w:eastAsia="zh-CN"/>
+        </w:rPr>
+        <w:t>轮询探测所带来比较大的时间开销。当信道划分比较细致时需要探测的信道个数将大量增加，这会带来比较长的探测开销，限制了下行传输速率。</w:t>
+      </w:r>
+    </w:p>
+    <w:p>
+      <w:pPr>
+        <w:numPr>
+          <w:ilvl w:val="0"/>
+          <w:numId w:val="4"/>
+        </w:numPr>
+        <w:ind w:leftChars="0" w:firstLine="420"/>
+        <w:jc w:val="both"/>
+        <w:rPr>
+          <w:rFonts w:hint="default"/>
+          <w:lang w:val="en-US" w:eastAsia="zh-CN"/>
+        </w:rPr>
+      </w:pPr>
+      <w:r>
+        <w:rPr>
+          <w:rFonts w:hint="eastAsia"/>
+          <w:lang w:val="en-US" w:eastAsia="zh-CN"/>
+        </w:rPr>
+        <w:t>频谱状态的动态变化。在当前所处的环境中，无人机以及各手持终端一直处于移动的状态下，各个信道的状态也会变化，当前依靠轮询探测所得到的频点在随后的传输过程中不一定是最佳的传输频点。这就需要高频度的下行频率选择，因而会带来比较大的带宽消耗。</w:t>
+      </w:r>
+    </w:p>
+    <w:p>
+      <w:pPr>
+        <w:numPr>
+          <w:ilvl w:val="0"/>
+          <w:numId w:val="0"/>
+        </w:numPr>
+        <w:ind w:left="420" w:leftChars="0"/>
+        <w:jc w:val="both"/>
+        <w:rPr>
+          <w:rFonts w:hint="eastAsia"/>
+          <w:lang w:val="en-US" w:eastAsia="zh-CN"/>
+        </w:rPr>
+      </w:pPr>
+      <w:r>
+        <w:rPr>
+          <w:rFonts w:hint="eastAsia"/>
+          <w:lang w:val="en-US" w:eastAsia="zh-CN"/>
+        </w:rPr>
+        <w:t>因此，如何设计动态场景下的频谱选择就成为难点。</w:t>
+      </w:r>
+    </w:p>
+    <w:p>
+      <w:pPr>
+        <w:numPr>
+          <w:ilvl w:val="0"/>
+          <w:numId w:val="0"/>
+        </w:numPr>
+        <w:ind w:left="420" w:leftChars="0"/>
+        <w:jc w:val="both"/>
+        <w:rPr>
+          <w:rFonts w:hint="eastAsia"/>
+          <w:lang w:val="en-US" w:eastAsia="zh-CN"/>
+        </w:rPr>
+      </w:pPr>
+      <w:r>
+        <w:rPr>
+          <w:rFonts w:hint="eastAsia"/>
+          <w:lang w:val="en-US" w:eastAsia="zh-CN"/>
+        </w:rPr>
+        <w:t>从解决思路来说，可以考虑利用时间上的相关性来减少频谱选择的频度。这里如果能够</w:t>
+      </w:r>
+    </w:p>
+    <w:p>
+      <w:pPr>
+        <w:numPr>
+          <w:ilvl w:val="0"/>
+          <w:numId w:val="0"/>
+        </w:numPr>
+        <w:jc w:val="both"/>
+        <w:rPr>
+          <w:rFonts w:hint="eastAsia"/>
+          <w:lang w:val="en-US" w:eastAsia="zh-CN"/>
+        </w:rPr>
+      </w:pPr>
+      <w:r>
+        <w:rPr>
+          <w:rFonts w:hint="eastAsia"/>
+          <w:lang w:val="en-US" w:eastAsia="zh-CN"/>
+        </w:rPr>
+        <w:t>有效利用历史信息，包括通信质量信息以及频谱探测质量信息，那么就可以对当前整个频谱的状态信息进行有效地估计预测进而选择最佳频点，从而避免进行实际的频谱探测。</w:t>
+      </w:r>
+    </w:p>
+    <w:p>
+      <w:pPr>
+        <w:numPr>
+          <w:ilvl w:val="0"/>
+          <w:numId w:val="0"/>
+        </w:numPr>
+        <w:ind w:firstLine="420"/>
+        <w:jc w:val="both"/>
+        <w:rPr>
+          <w:rFonts w:hint="eastAsia"/>
+          <w:lang w:val="en-US" w:eastAsia="zh-CN"/>
+        </w:rPr>
+      </w:pPr>
+      <w:r>
+        <w:rPr>
+          <w:rFonts w:hint="eastAsia"/>
+          <w:lang w:val="en-US" w:eastAsia="zh-CN"/>
+        </w:rPr>
+        <w:t>此外，还可以从频谱之间的相关性进行考虑以减少每次轮询探测的频谱个数。实际上当信道的相关带宽比较大时，不同信道之间的相关性比较强，因此频谱的探测次数可以进行压缩；另一方面，如果我们将频谱满足要求的标准提高时，真正满足要求的频段是比较少的，从有效性的角度来看最终整个频段呈现“稀疏性”，那么我们可以考虑采用压缩感知的方法通过较少次的探测来恢复整个频段的有效性分布，以此来减少每次轮询探测的压力。</w:t>
+      </w:r>
+    </w:p>
+    <w:p>
+      <w:pPr>
+        <w:numPr>
+          <w:ilvl w:val="0"/>
+          <w:numId w:val="0"/>
+        </w:numPr>
+        <w:ind w:firstLine="420"/>
+        <w:jc w:val="both"/>
+        <w:rPr>
+          <w:rFonts w:hint="default"/>
+          <w:lang w:val="en-US" w:eastAsia="zh-CN"/>
+        </w:rPr>
+      </w:pPr>
+    </w:p>
+    <w:p>
+      <w:pPr>
+        <w:numPr>
+          <w:ilvl w:val="0"/>
+          <w:numId w:val="1"/>
+        </w:numPr>
+        <w:ind w:left="0" w:leftChars="0" w:firstLine="0" w:firstLineChars="0"/>
+        <w:jc w:val="both"/>
+        <w:rPr>
+          <w:rFonts w:hint="default"/>
+          <w:lang w:val="en-US" w:eastAsia="zh-CN"/>
+        </w:rPr>
+      </w:pPr>
+      <w:r>
+        <w:rPr>
+          <w:rFonts w:hint="eastAsia"/>
+          <w:lang w:val="en-US" w:eastAsia="zh-CN"/>
+        </w:rPr>
+        <w:t>基于TD-OFDMA的上行接入协议设计</w:t>
+      </w:r>
+    </w:p>
+    <w:p>
+      <w:pPr>
+        <w:numPr>
+          <w:ilvl w:val="0"/>
+          <w:numId w:val="0"/>
+        </w:numPr>
+        <w:ind w:leftChars="0" w:firstLine="420"/>
+        <w:jc w:val="both"/>
+        <w:rPr>
+          <w:rFonts w:hint="eastAsia"/>
+          <w:lang w:val="en-US" w:eastAsia="zh-CN"/>
+        </w:rPr>
+      </w:pPr>
+      <w:r>
+        <w:rPr>
+          <w:rFonts w:hint="eastAsia"/>
+          <w:lang w:val="en-US" w:eastAsia="zh-CN"/>
+        </w:rPr>
+        <w:t>目前，在上行TD-OFDMA体制中，接入协议的设计实际上是考虑如何在aloha协议基础上动态考虑不同用户的子载波分配、时隙分配。</w:t>
+      </w:r>
+    </w:p>
+    <w:p>
+      <w:pPr>
+        <w:numPr>
+          <w:ilvl w:val="0"/>
+          <w:numId w:val="0"/>
+        </w:numPr>
+        <w:ind w:firstLine="420"/>
+        <w:jc w:val="both"/>
+        <w:rPr>
+          <w:rFonts w:hint="eastAsia"/>
+          <w:lang w:val="en-US" w:eastAsia="zh-CN"/>
+        </w:rPr>
+      </w:pPr>
+      <w:r>
+        <w:rPr>
+          <w:rFonts w:hint="eastAsia"/>
+          <w:lang w:val="en-US" w:eastAsia="zh-CN"/>
+        </w:rPr>
+        <w:t>与上行通信中子载波分配相比，上行接入的分配问题更关注于怎样在最短的时间内保证所有用户能够接入，而上行通信所关心的是怎样支持每个用户能够达到尽可能大的上行传输速率。因此，在子载波的分配上更倾向于增强不同用户的时间复用度，也就是使每个用户所占用的子载波数更少，这样能够使得同一时间内更多的用户发送上行请求。</w:t>
+      </w:r>
+    </w:p>
+    <w:p>
+      <w:pPr>
+        <w:numPr>
+          <w:ilvl w:val="0"/>
+          <w:numId w:val="0"/>
+        </w:numPr>
+        <w:ind w:firstLine="420"/>
+        <w:jc w:val="both"/>
+        <w:rPr>
+          <w:rFonts w:hint="default"/>
+          <w:lang w:val="en-US" w:eastAsia="zh-CN"/>
+        </w:rPr>
+      </w:pPr>
+      <w:r>
+        <w:rPr>
+          <w:rFonts w:hint="eastAsia"/>
+          <w:lang w:val="en-US" w:eastAsia="zh-CN"/>
+        </w:rPr>
+        <w:t>关于时隙分配，所考虑的因素与上行通信的类似，仍旧要考虑避免同频干扰以及不同用户传输时延一致。</w:t>
       </w:r>
       <w:bookmarkStart w:id="0" w:name="_GoBack"/>
       <w:bookmarkEnd w:id="0"/>
@@ -75,6 +650,71 @@
     </wne:keymap>
   </wne:keymaps>
 </wne:tcg>
+</file>
+
+<file path=word/numbering.xml><?xml version="1.0" encoding="utf-8"?>
+<w:numbering xmlns:wpc="http://schemas.microsoft.com/office/word/2010/wordprocessingCanvas" xmlns:mc="http://schemas.openxmlformats.org/markup-compatibility/2006" xmlns:o="urn:schemas-microsoft-com:office:office" xmlns:r="http://schemas.openxmlformats.org/officeDocument/2006/relationships" xmlns:m="http://schemas.openxmlformats.org/officeDocument/2006/math" xmlns:v="urn:schemas-microsoft-com:vml" xmlns:wp14="http://schemas.microsoft.com/office/word/2010/wordprocessingDrawing" xmlns:wp="http://schemas.openxmlformats.org/drawingml/2006/wordprocessingDrawing" xmlns:w10="urn:schemas-microsoft-com:office:word" xmlns:w="http://schemas.openxmlformats.org/wordprocessingml/2006/main" xmlns:w14="http://schemas.microsoft.com/office/word/2010/wordml" xmlns:wpg="http://schemas.microsoft.com/office/word/2010/wordprocessingGroup" xmlns:wpi="http://schemas.microsoft.com/office/word/2010/wordprocessingInk" xmlns:wne="http://schemas.microsoft.com/office/word/2006/wordml" xmlns:wps="http://schemas.microsoft.com/office/word/2010/wordprocessingShape" mc:Ignorable="w14 wp14">
+  <w:abstractNum w:abstractNumId="0">
+    <w:nsid w:val="AD68F3E8"/>
+    <w:multiLevelType w:val="singleLevel"/>
+    <w:tmpl w:val="AD68F3E8"/>
+    <w:lvl w:ilvl="0" w:tentative="0">
+      <w:start w:val="1"/>
+      <w:numFmt w:val="decimal"/>
+      <w:suff w:val="space"/>
+      <w:lvlText w:val="%1."/>
+      <w:lvlJc w:val="left"/>
+    </w:lvl>
+  </w:abstractNum>
+  <w:abstractNum w:abstractNumId="1">
+    <w:nsid w:val="AFC520A8"/>
+    <w:multiLevelType w:val="singleLevel"/>
+    <w:tmpl w:val="AFC520A8"/>
+    <w:lvl w:ilvl="0" w:tentative="0">
+      <w:start w:val="1"/>
+      <w:numFmt w:val="decimal"/>
+      <w:suff w:val="space"/>
+      <w:lvlText w:val="%1）"/>
+      <w:lvlJc w:val="left"/>
+    </w:lvl>
+  </w:abstractNum>
+  <w:abstractNum w:abstractNumId="2">
+    <w:nsid w:val="D23FBD97"/>
+    <w:multiLevelType w:val="singleLevel"/>
+    <w:tmpl w:val="D23FBD97"/>
+    <w:lvl w:ilvl="0" w:tentative="0">
+      <w:start w:val="1"/>
+      <w:numFmt w:val="decimal"/>
+      <w:suff w:val="space"/>
+      <w:lvlText w:val="%1）"/>
+      <w:lvlJc w:val="left"/>
+    </w:lvl>
+  </w:abstractNum>
+  <w:abstractNum w:abstractNumId="3">
+    <w:nsid w:val="305C67A6"/>
+    <w:multiLevelType w:val="singleLevel"/>
+    <w:tmpl w:val="305C67A6"/>
+    <w:lvl w:ilvl="0" w:tentative="0">
+      <w:start w:val="1"/>
+      <w:numFmt w:val="decimal"/>
+      <w:suff w:val="nothing"/>
+      <w:lvlText w:val="%1）"/>
+      <w:lvlJc w:val="left"/>
+    </w:lvl>
+  </w:abstractNum>
+  <w:num w:numId="1">
+    <w:abstractNumId w:val="0"/>
+  </w:num>
+  <w:num w:numId="2">
+    <w:abstractNumId w:val="3"/>
+  </w:num>
+  <w:num w:numId="3">
+    <w:abstractNumId w:val="2"/>
+  </w:num>
+  <w:num w:numId="4">
+    <w:abstractNumId w:val="1"/>
+  </w:num>
+</w:numbering>
 </file>
 
 <file path=word/styles.xml><?xml version="1.0" encoding="utf-8"?>
